--- a/Baocao/HocMay_Final.docx
+++ b/Baocao/HocMay_Final.docx
@@ -76,7 +76,7 @@
               </wp:anchor>
             </w:drawing>
           </mc:Choice>
-          <mc:Fallback xmlns:cx1="http://schemas.microsoft.com/office/drawing/2015/9/8/chartex" xmlns:cx2="http://schemas.microsoft.com/office/drawing/2015/10/21/chartex" xmlns:cx3="http://schemas.microsoft.com/office/drawing/2016/5/9/chartex" xmlns:cx4="http://schemas.microsoft.com/office/drawing/2016/5/10/chartex" xmlns:cx5="http://schemas.microsoft.com/office/drawing/2016/5/11/chartex" xmlns:cx6="http://schemas.microsoft.com/office/drawing/2016/5/12/chartex" xmlns:cx7="http://schemas.microsoft.com/office/drawing/2016/5/13/chartex" xmlns:cx8="http://schemas.microsoft.com/office/drawing/2016/5/14/chartex" xmlns:aink="http://schemas.microsoft.com/office/drawing/2016/ink" xmlns:am3d="http://schemas.microsoft.com/office/drawing/2017/model3d" xmlns:oel="http://schemas.microsoft.com/office/2019/extlst" xmlns:w16cex="http://schemas.microsoft.com/office/word/2018/wordml/cex" xmlns:w16cid="http://schemas.microsoft.com/office/word/2016/wordml/cid" xmlns:w16="http://schemas.microsoft.com/office/word/2018/wordml" xmlns:w16sdtdh="http://schemas.microsoft.com/office/word/2020/wordml/sdtdatahash">
+          <mc:Fallback xmlns:w16sdtdh="http://schemas.microsoft.com/office/word/2020/wordml/sdtdatahash" xmlns:w16="http://schemas.microsoft.com/office/word/2018/wordml" xmlns:w16cid="http://schemas.microsoft.com/office/word/2016/wordml/cid" xmlns:w16cex="http://schemas.microsoft.com/office/word/2018/wordml/cex" xmlns:oel="http://schemas.microsoft.com/office/2019/extlst" xmlns:am3d="http://schemas.microsoft.com/office/drawing/2017/model3d" xmlns:aink="http://schemas.microsoft.com/office/drawing/2016/ink" xmlns:cx8="http://schemas.microsoft.com/office/drawing/2016/5/14/chartex" xmlns:cx7="http://schemas.microsoft.com/office/drawing/2016/5/13/chartex" xmlns:cx6="http://schemas.microsoft.com/office/drawing/2016/5/12/chartex" xmlns:cx5="http://schemas.microsoft.com/office/drawing/2016/5/11/chartex" xmlns:cx4="http://schemas.microsoft.com/office/drawing/2016/5/10/chartex" xmlns:cx3="http://schemas.microsoft.com/office/drawing/2016/5/9/chartex" xmlns:cx2="http://schemas.microsoft.com/office/drawing/2015/10/21/chartex" xmlns:cx1="http://schemas.microsoft.com/office/drawing/2015/9/8/chartex">
             <w:pict>
               <v:rect w14:anchorId="70665744" id="Rectangle 1" o:spid="_x0000_s1026" style="position:absolute;margin-left:10.65pt;margin-top:-15.7pt;width:484.8pt;height:731.25pt;z-index:-251658240;visibility:visible;mso-wrap-style:square;mso-width-percent:0;mso-height-percent:0;mso-wrap-distance-left:9pt;mso-wrap-distance-top:0;mso-wrap-distance-right:9pt;mso-wrap-distance-bottom:0;mso-position-horizontal:absolute;mso-position-horizontal-relative:margin;mso-position-vertical:absolute;mso-position-vertical-relative:text;mso-width-percent:0;mso-height-percent:0;mso-width-relative:page;mso-height-relative:page;v-text-anchor:top" o:gfxdata="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" strokecolor="#002060" strokeweight="5pt">
                 <v:stroke linestyle="thickThin"/>
@@ -677,61 +677,7 @@
           <w:b w:val="0"/>
           <w:bCs w:val="0"/>
         </w:rPr>
-        <w:t xml:space="preserve">xây dựng mô hình chấm công tự động thông qua quét khuôn mặt cho công ty </w:t>
-      </w:r>
-      <w:r>
-        <w:rPr>
-          <w:rStyle w:val="Strong"/>
-          <w:rFonts w:eastAsiaTheme="majorEastAsia"/>
-          <w:b w:val="0"/>
-          <w:bCs w:val="0"/>
-        </w:rPr>
-        <w:t>W</w:t>
-      </w:r>
-      <w:r>
-        <w:rPr>
-          <w:rStyle w:val="Strong"/>
-          <w:rFonts w:eastAsiaTheme="majorEastAsia"/>
-          <w:b w:val="0"/>
-          <w:bCs w:val="0"/>
-        </w:rPr>
-        <w:t xml:space="preserve">ido </w:t>
-      </w:r>
-      <w:r>
-        <w:rPr>
-          <w:rStyle w:val="Strong"/>
-          <w:rFonts w:eastAsiaTheme="majorEastAsia"/>
-          <w:b w:val="0"/>
-          <w:bCs w:val="0"/>
-        </w:rPr>
-        <w:t>S</w:t>
-      </w:r>
-      <w:r>
-        <w:rPr>
-          <w:rStyle w:val="Strong"/>
-          <w:rFonts w:eastAsiaTheme="majorEastAsia"/>
-          <w:b w:val="0"/>
-          <w:bCs w:val="0"/>
-        </w:rPr>
-        <w:t xml:space="preserve">oft </w:t>
-      </w:r>
-      <w:r>
-        <w:rPr>
-          <w:rStyle w:val="Strong"/>
-          <w:rFonts w:eastAsiaTheme="majorEastAsia"/>
-          <w:b w:val="0"/>
-          <w:bCs w:val="0"/>
-        </w:rPr>
-        <w:t xml:space="preserve">tại tỉnh </w:t>
-      </w:r>
-      <w:r>
-        <w:rPr>
-          <w:rStyle w:val="Strong"/>
-          <w:rFonts w:eastAsiaTheme="majorEastAsia"/>
-          <w:b w:val="0"/>
-          <w:bCs w:val="0"/>
-        </w:rPr>
-        <w:t>Khánh Hòa</w:t>
+        <w:t>xây dựng mô hình chấm công tự động thông qua quét khuôn mặt cho công ty</w:t>
       </w:r>
       <w:r>
         <w:t xml:space="preserve">. Hệ thống sẽ thay thế phương pháp chấm công thủ công (quẹt thẻ) bằng việc </w:t>
@@ -1456,15 +1402,6 @@
     </w:p>
     <w:p>
       <w:pPr>
-        <w:spacing w:line="360" w:lineRule="auto"/>
-        <w:ind w:left="1440"/>
-        <w:rPr>
-          <w:lang w:val="en-US"/>
-        </w:rPr>
-      </w:pPr>
-    </w:p>
-    <w:p>
-      <w:pPr>
         <w:pStyle w:val="ListParagraph"/>
         <w:numPr>
           <w:ilvl w:val="1"/>
@@ -1496,6 +1433,9 @@
         <w:spacing w:line="360" w:lineRule="auto"/>
         <w:ind w:left="1440"/>
       </w:pPr>
+      <w:r>
+        <w:t>Lớp LBPHFaceRecognizer trong thư viện OpenCV chính là hiện thực (implementation) của thuật toán LBPH, cho phép thực hiện toàn bộ quy trình từ trích chọn đặc trưng, huấn luyện mô hình, đến so khớp khuôn mặt một cách tự động.</w:t>
+      </w:r>
     </w:p>
     <w:p>
       <w:pPr>
@@ -1503,22 +1443,6 @@
         <w:ind w:left="1440"/>
       </w:pPr>
       <w:r>
-        <w:t>Lớp LBPHFaceRecognizer trong thư viện OpenCV chính là hiện thực (implementation) của thuật toán LBPH, cho phép thực hiện toàn bộ quy trình từ trích chọn đặc trưng, huấn luyện mô hình, đến so khớp khuôn mặt một cách tự động.</w:t>
-      </w:r>
-    </w:p>
-    <w:p>
-      <w:pPr>
-        <w:spacing w:line="360" w:lineRule="auto"/>
-        <w:ind w:left="1440"/>
-      </w:pPr>
-    </w:p>
-    <w:p>
-      <w:pPr>
-        <w:spacing w:line="360" w:lineRule="auto"/>
-        <w:ind w:left="1440"/>
-      </w:pPr>
-      <w:r>
-        <w:lastRenderedPageBreak/>
         <w:t>Nói cách khác, LBPHFaceRecognizer sử dụng phương pháp LBPH để học và nhận dạng khuôn mặt, trong đó LBPH là nền tảng thuật toán, còn LBPHFaceRecognizer là công cụ triển khai thực tế của thuật toán đó.</w:t>
       </w:r>
     </w:p>
@@ -1559,6 +1483,7 @@
           <w:noProof/>
           <w:lang w:val="en-US"/>
         </w:rPr>
+        <w:lastRenderedPageBreak/>
         <w:drawing>
           <wp:inline distT="0" distB="0" distL="0" distR="0" wp14:anchorId="711F9D5A" wp14:editId="6803B60C">
             <wp:extent cx="5605935" cy="3404034"/>
@@ -1703,8 +1628,6 @@
           </wp:inline>
         </w:drawing>
       </w:r>
-      <w:bookmarkStart w:id="0" w:name="_GoBack"/>
-      <w:bookmarkEnd w:id="0"/>
     </w:p>
     <w:p>
       <w:pPr>
@@ -1712,7 +1635,6 @@
         <w:jc w:val="center"/>
       </w:pPr>
       <w:r>
-        <w:lastRenderedPageBreak/>
         <w:t xml:space="preserve"> </w:t>
       </w:r>
     </w:p>
@@ -1758,7 +1680,12 @@
         <w:spacing w:line="360" w:lineRule="auto"/>
       </w:pPr>
       <w:r>
-        <w:t>Hạn chế : phụ thuộc vào ánh sáng, khẩu trang, che mặt.</w:t>
+        <w:t>Hạn chế : phụ thuộc vào ánh sáng, khẩ</w:t>
+      </w:r>
+      <w:bookmarkStart w:id="0" w:name="_GoBack"/>
+      <w:bookmarkEnd w:id="0"/>
+      <w:r>
+        <w:t>u trang, che mặt.</w:t>
       </w:r>
     </w:p>
     <w:p>
@@ -1771,6 +1698,7 @@
         <w:spacing w:line="360" w:lineRule="auto"/>
       </w:pPr>
       <w:r>
+        <w:lastRenderedPageBreak/>
         <w:t>Hướng phát triển : thêm mô hình nhận diện cảm xúc, phân tích hành vi, hoặc chấm công qua video streaming thời gian thực.</w:t>
       </w:r>
     </w:p>
